--- a/面试题/编程题 (1).docx
+++ b/面试题/编程题 (1).docx
@@ -1,6 +1,6 @@
 
 <file path=word/document.xml><?xml version="1.0" encoding="utf-8"?>
-<w:document xmlns:wpc="http://schemas.microsoft.com/office/word/2010/wordprocessingCanvas" xmlns:cx="http://schemas.microsoft.com/office/drawing/2014/chartex" xmlns:cx1="http://schemas.microsoft.com/office/drawing/2015/9/8/chartex" xmlns:cx2="http://schemas.microsoft.com/office/drawing/2015/10/21/chartex" xmlns:cx3="http://schemas.microsoft.com/office/drawing/2016/5/9/chartex" xmlns:cx4="http://schemas.microsoft.com/office/drawing/2016/5/10/chartex" xmlns:cx5="http://schemas.microsoft.com/office/drawing/2016/5/11/chartex" xmlns:cx6="http://schemas.microsoft.com/office/drawing/2016/5/12/chartex" xmlns:cx7="http://schemas.microsoft.com/office/drawing/2016/5/13/chartex" xmlns:cx8="http://schemas.microsoft.com/office/drawing/2016/5/14/chartex" xmlns:mc="http://schemas.openxmlformats.org/markup-compatibility/2006" xmlns:aink="http://schemas.microsoft.com/office/drawing/2016/ink" xmlns:am3d="http://schemas.microsoft.com/office/drawing/2017/model3d" xmlns:o="urn:schemas-microsoft-com:office:office" xmlns:r="http://schemas.openxmlformats.org/officeDocument/2006/relationships" xmlns:m="http://schemas.openxmlformats.org/officeDocument/2006/math" xmlns:v="urn:schemas-microsoft-com:vml" xmlns:wp14="http://schemas.microsoft.com/office/word/2010/wordprocessingDrawing" xmlns:wp="http://schemas.openxmlformats.org/drawingml/2006/wordprocessingDrawing" xmlns:w10="urn:schemas-microsoft-com:office:word" xmlns:w="http://schemas.openxmlformats.org/wordprocessingml/2006/main" xmlns:w14="http://schemas.microsoft.com/office/word/2010/wordml" xmlns:w15="http://schemas.microsoft.com/office/word/2012/wordml" xmlns:w16cid="http://schemas.microsoft.com/office/word/2016/wordml/cid" xmlns:w16se="http://schemas.microsoft.com/office/word/2015/wordml/symex" xmlns:wpg="http://schemas.microsoft.com/office/word/2010/wordprocessingGroup" xmlns:wpi="http://schemas.microsoft.com/office/word/2010/wordprocessingInk" xmlns:wne="http://schemas.microsoft.com/office/word/2006/wordml" xmlns:wps="http://schemas.microsoft.com/office/word/2010/wordprocessingShape" mc:Ignorable="w14 w15 w16se w16cid wp14">
+<w:document xmlns:wpc="http://schemas.microsoft.com/office/word/2010/wordprocessingCanvas" xmlns:cx="http://schemas.microsoft.com/office/drawing/2014/chartex" xmlns:cx1="http://schemas.microsoft.com/office/drawing/2015/9/8/chartex" xmlns:cx2="http://schemas.microsoft.com/office/drawing/2015/10/21/chartex" xmlns:cx3="http://schemas.microsoft.com/office/drawing/2016/5/9/chartex" xmlns:cx4="http://schemas.microsoft.com/office/drawing/2016/5/10/chartex" xmlns:cx5="http://schemas.microsoft.com/office/drawing/2016/5/11/chartex" xmlns:cx6="http://schemas.microsoft.com/office/drawing/2016/5/12/chartex" xmlns:cx7="http://schemas.microsoft.com/office/drawing/2016/5/13/chartex" xmlns:cx8="http://schemas.microsoft.com/office/drawing/2016/5/14/chartex" xmlns:mc="http://schemas.openxmlformats.org/markup-compatibility/2006" xmlns:aink="http://schemas.microsoft.com/office/drawing/2016/ink" xmlns:am3d="http://schemas.microsoft.com/office/drawing/2017/model3d" xmlns:o="urn:schemas-microsoft-com:office:office" xmlns:oel="http://schemas.microsoft.com/office/2019/extlst" xmlns:r="http://schemas.openxmlformats.org/officeDocument/2006/relationships" xmlns:m="http://schemas.openxmlformats.org/officeDocument/2006/math" xmlns:v="urn:schemas-microsoft-com:vml" xmlns:wp14="http://schemas.microsoft.com/office/word/2010/wordprocessingDrawing" xmlns:wp="http://schemas.openxmlformats.org/drawingml/2006/wordprocessingDrawing" xmlns:w10="urn:schemas-microsoft-com:office:word" xmlns:w="http://schemas.openxmlformats.org/wordprocessingml/2006/main" xmlns:w14="http://schemas.microsoft.com/office/word/2010/wordml" xmlns:w15="http://schemas.microsoft.com/office/word/2012/wordml" xmlns:w16cex="http://schemas.microsoft.com/office/word/2018/wordml/cex" xmlns:w16cid="http://schemas.microsoft.com/office/word/2016/wordml/cid" xmlns:w16="http://schemas.microsoft.com/office/word/2018/wordml" xmlns:w16sdtdh="http://schemas.microsoft.com/office/word/2020/wordml/sdtdatahash" xmlns:w16se="http://schemas.microsoft.com/office/word/2015/wordml/symex" xmlns:wpg="http://schemas.microsoft.com/office/word/2010/wordprocessingGroup" xmlns:wpi="http://schemas.microsoft.com/office/word/2010/wordprocessingInk" xmlns:wne="http://schemas.microsoft.com/office/word/2006/wordml" xmlns:wps="http://schemas.microsoft.com/office/word/2010/wordprocessingShape" mc:Ignorable="w14 w15 w16se w16cid w16 w16cex w16sdtdh wp14">
   <w:body>
     <w:p>
       <w:pPr>
@@ -67,144 +67,163 @@
     <w:p>
       <w:pPr>
         <w:pStyle w:val="a3"/>
-        <w:numPr>
-          <w:ilvl w:val="0"/>
-          <w:numId w:val="2"/>
-        </w:numPr>
-        <w:ind w:firstLineChars="0"/>
-      </w:pPr>
-      <w:r>
-        <w:rPr>
-          <w:rFonts w:hint="eastAsia"/>
-        </w:rPr>
-        <w:t>中断是嵌入式系统中重要的组成部分，这导致了很多编译开发商提供一种扩展—让标准</w:t>
-      </w:r>
-      <w:r>
-        <w:rPr>
-          <w:rFonts w:hint="eastAsia"/>
-        </w:rPr>
-        <w:t>C</w:t>
-      </w:r>
-      <w:r>
-        <w:rPr>
-          <w:rFonts w:hint="eastAsia"/>
-        </w:rPr>
-        <w:t>支持中断。具代表事实是，产生了一个新的关键字</w:t>
-      </w:r>
-      <w:r>
-        <w:rPr>
-          <w:rFonts w:hint="eastAsia"/>
-        </w:rPr>
-        <w:t xml:space="preserve"> __interrupt</w:t>
-      </w:r>
-      <w:r>
-        <w:rPr>
-          <w:rFonts w:hint="eastAsia"/>
-        </w:rPr>
-        <w:t>。下面的代码就使用了</w:t>
-      </w:r>
-      <w:r>
-        <w:rPr>
-          <w:rFonts w:hint="eastAsia"/>
-        </w:rPr>
-        <w:t>__interrupt</w:t>
-      </w:r>
-      <w:r>
-        <w:rPr>
-          <w:rFonts w:hint="eastAsia"/>
-        </w:rPr>
-        <w:t>关键字去定义了一个中断服务子程序</w:t>
-      </w:r>
-      <w:r>
-        <w:rPr>
-          <w:rFonts w:hint="eastAsia"/>
-        </w:rPr>
-        <w:t>(ISR)</w:t>
-      </w:r>
-      <w:r>
-        <w:rPr>
-          <w:rFonts w:hint="eastAsia"/>
-        </w:rPr>
-        <w:t>，请评论一下这段代码的。</w:t>
-      </w:r>
-      <w:r>
-        <w:rPr>
-          <w:rFonts w:hint="eastAsia"/>
-        </w:rPr>
-        <w:br/>
-        <w:t xml:space="preserve">__interrupt double </w:t>
-      </w:r>
-      <w:proofErr w:type="spellStart"/>
-      <w:r>
-        <w:rPr>
-          <w:rFonts w:hint="eastAsia"/>
-        </w:rPr>
-        <w:t>compute_area</w:t>
-      </w:r>
-      <w:proofErr w:type="spellEnd"/>
-      <w:r>
-        <w:rPr>
-          <w:rFonts w:hint="eastAsia"/>
-        </w:rPr>
-        <w:t xml:space="preserve"> (double radius) </w:t>
-      </w:r>
-      <w:r>
-        <w:rPr>
-          <w:rFonts w:hint="eastAsia"/>
-        </w:rPr>
-        <w:br/>
-        <w:t>{ </w:t>
-      </w:r>
-      <w:r>
-        <w:rPr>
-          <w:rFonts w:hint="eastAsia"/>
-        </w:rPr>
-        <w:br/>
-        <w:t>     double area = PI * radius * radius; </w:t>
-      </w:r>
-      <w:r>
-        <w:rPr>
-          <w:rFonts w:hint="eastAsia"/>
-        </w:rPr>
-        <w:br/>
-        <w:t>     </w:t>
-      </w:r>
+        <w:ind w:left="420" w:firstLineChars="0" w:firstLine="0"/>
+      </w:pPr>
+    </w:p>
+    <w:p>
+      <w:pPr>
+        <w:pStyle w:val="a3"/>
+        <w:ind w:left="420" w:firstLineChars="0" w:firstLine="0"/>
+        <w:rPr>
+          <w:color w:val="FF0000"/>
+        </w:rPr>
+      </w:pPr>
       <w:proofErr w:type="spellStart"/>
       <w:proofErr w:type="gramStart"/>
       <w:r>
         <w:rPr>
-          <w:rFonts w:hint="eastAsia"/>
-        </w:rPr>
-        <w:t>printf</w:t>
+          <w:color w:val="FF0000"/>
+        </w:rPr>
+        <w:t>Printf</w:t>
       </w:r>
       <w:proofErr w:type="spellEnd"/>
       <w:r>
         <w:rPr>
-          <w:rFonts w:hint="eastAsia"/>
+          <w:color w:val="FF0000"/>
         </w:rPr>
         <w:t>(</w:t>
       </w:r>
       <w:proofErr w:type="gramEnd"/>
       <w:r>
         <w:rPr>
-          <w:rFonts w:hint="eastAsia"/>
-        </w:rPr>
-        <w:t>" Area = %f", area); </w:t>
-      </w:r>
-      <w:r>
-        <w:rPr>
-          <w:rFonts w:hint="eastAsia"/>
-        </w:rPr>
-        <w:br/>
-        <w:t> </w:t>
-      </w:r>
-      <w:r>
-        <w:t xml:space="preserve">    return area; </w:t>
-      </w:r>
-      <w:r>
-        <w:br/>
-        <w:t>}</w:t>
-      </w:r>
+          <w:color w:val="FF0000"/>
+        </w:rPr>
+        <w:t>“%c”, (a)&amp;(a-1)?’</w:t>
+      </w:r>
+      <w:proofErr w:type="spellStart"/>
+      <w:r>
+        <w:rPr>
+          <w:color w:val="FF0000"/>
+        </w:rPr>
+        <w:t>n’:’y</w:t>
+      </w:r>
+      <w:proofErr w:type="spellEnd"/>
+      <w:r>
+        <w:rPr>
+          <w:color w:val="FF0000"/>
+        </w:rPr>
+        <w:t>’)</w:t>
+      </w:r>
+      <w:r>
+        <w:rPr>
+          <w:color w:val="FF0000"/>
+        </w:rPr>
+        <w:tab/>
+      </w:r>
+      <w:r>
+        <w:rPr>
+          <w:color w:val="FF0000"/>
+        </w:rPr>
+        <w:tab/>
+        <w:t>//</w:t>
+      </w:r>
+      <w:r>
+        <w:rPr>
+          <w:rFonts w:hint="eastAsia"/>
+          <w:color w:val="FF0000"/>
+        </w:rPr>
+        <w:t>如果是打印</w:t>
+      </w:r>
+      <w:r>
+        <w:rPr>
+          <w:rFonts w:hint="eastAsia"/>
+          <w:color w:val="FF0000"/>
+        </w:rPr>
+        <w:t>y</w:t>
+      </w:r>
+      <w:r>
+        <w:rPr>
+          <w:rFonts w:hint="eastAsia"/>
+          <w:color w:val="FF0000"/>
+        </w:rPr>
+        <w:t>，不是打印</w:t>
+      </w:r>
+      <w:r>
+        <w:rPr>
+          <w:rFonts w:hint="eastAsia"/>
+          <w:color w:val="FF0000"/>
+        </w:rPr>
+        <w:t>n</w:t>
+      </w:r>
+    </w:p>
+    <w:p>
+      <w:pPr>
+        <w:pStyle w:val="a3"/>
+        <w:ind w:left="420" w:firstLineChars="0" w:firstLine="0"/>
+        <w:rPr>
+          <w:color w:val="FF0000"/>
+        </w:rPr>
+      </w:pPr>
+      <w:r>
+        <w:rPr>
+          <w:rFonts w:hint="eastAsia"/>
+          <w:color w:val="FF0000"/>
+        </w:rPr>
+        <w:t>x</w:t>
+      </w:r>
+      <w:r>
+        <w:rPr>
+          <w:rFonts w:hint="eastAsia"/>
+          <w:color w:val="FF0000"/>
+        </w:rPr>
+        <w:t>如果是</w:t>
+      </w:r>
+      <w:r>
+        <w:rPr>
+          <w:rFonts w:hint="eastAsia"/>
+          <w:color w:val="FF0000"/>
+        </w:rPr>
+        <w:t>2</w:t>
+      </w:r>
+      <w:r>
+        <w:rPr>
+          <w:rFonts w:hint="eastAsia"/>
+          <w:color w:val="FF0000"/>
+        </w:rPr>
+        <w:t>的若干次</w:t>
+      </w:r>
+      <w:proofErr w:type="gramStart"/>
+      <w:r>
+        <w:rPr>
+          <w:rFonts w:hint="eastAsia"/>
+          <w:color w:val="FF0000"/>
+        </w:rPr>
+        <w:t>幂</w:t>
+      </w:r>
+      <w:proofErr w:type="gramEnd"/>
+      <w:r>
+        <w:rPr>
+          <w:rFonts w:hint="eastAsia"/>
+          <w:color w:val="FF0000"/>
+        </w:rPr>
+        <w:t>，那么它的二进制就只有一个</w:t>
+      </w:r>
+      <w:r>
+        <w:rPr>
+          <w:rFonts w:hint="eastAsia"/>
+          <w:color w:val="FF0000"/>
+        </w:rPr>
+        <w:t>1</w:t>
+      </w:r>
+    </w:p>
+    <w:p>
+      <w:pPr>
+        <w:pStyle w:val="a3"/>
+        <w:ind w:left="420" w:firstLineChars="0" w:firstLine="0"/>
+        <w:rPr>
+          <w:rFonts w:hint="eastAsia"/>
+        </w:rPr>
+      </w:pPr>
     </w:p>
     <w:p>
       <w:pPr>
@@ -219,14 +238,76 @@
         <w:rPr>
           <w:rFonts w:hint="eastAsia"/>
         </w:rPr>
-        <w:t>下面的代码输出是什么，为什么？</w:t>
+        <w:t>中断是嵌入式系统中重要的组成部分，这导致了很多编译开发商提供一种扩展—让标准</w:t>
+      </w:r>
+      <w:r>
+        <w:rPr>
+          <w:rFonts w:hint="eastAsia"/>
+        </w:rPr>
+        <w:t>C</w:t>
+      </w:r>
+      <w:r>
+        <w:rPr>
+          <w:rFonts w:hint="eastAsia"/>
+        </w:rPr>
+        <w:t>支持中断。具代表事实是，产生了一个新的关键字</w:t>
+      </w:r>
+      <w:r>
+        <w:rPr>
+          <w:rFonts w:hint="eastAsia"/>
+        </w:rPr>
+        <w:t xml:space="preserve"> __interrupt</w:t>
+      </w:r>
+      <w:r>
+        <w:rPr>
+          <w:rFonts w:hint="eastAsia"/>
+        </w:rPr>
+        <w:t>。下面的代码就使用了</w:t>
+      </w:r>
+      <w:r>
+        <w:rPr>
+          <w:rFonts w:hint="eastAsia"/>
+        </w:rPr>
+        <w:t>__interrupt</w:t>
+      </w:r>
+      <w:r>
+        <w:rPr>
+          <w:rFonts w:hint="eastAsia"/>
+        </w:rPr>
+        <w:t>关键字去定义了一个中断服务子程序</w:t>
+      </w:r>
+      <w:r>
+        <w:rPr>
+          <w:rFonts w:hint="eastAsia"/>
+        </w:rPr>
+        <w:t>(ISR)</w:t>
+      </w:r>
+      <w:r>
+        <w:rPr>
+          <w:rFonts w:hint="eastAsia"/>
+        </w:rPr>
+        <w:t>，请评论一下这段代码的。</w:t>
       </w:r>
       <w:r>
         <w:rPr>
           <w:rFonts w:hint="eastAsia"/>
         </w:rPr>
         <w:br/>
-        <w:t>void foo(void) </w:t>
+        <w:t xml:space="preserve">__interrupt double </w:t>
+      </w:r>
+      <w:proofErr w:type="spellStart"/>
+      <w:r>
+        <w:rPr>
+          <w:rFonts w:hint="eastAsia"/>
+        </w:rPr>
+        <w:t>compute_area</w:t>
+      </w:r>
+      <w:proofErr w:type="spellEnd"/>
+      <w:r>
+        <w:rPr>
+          <w:rFonts w:hint="eastAsia"/>
+        </w:rPr>
+        <w:t xml:space="preserve"> (double radius) </w:t>
       </w:r>
       <w:r>
         <w:rPr>
@@ -240,51 +321,450 @@
           <w:rFonts w:hint="eastAsia"/>
         </w:rPr>
         <w:br/>
-        <w:t>     unsigned int a = 6; </w:t>
+        <w:t>     double area = PI * radius * radius; </w:t>
       </w:r>
       <w:r>
         <w:rPr>
           <w:rFonts w:hint="eastAsia"/>
         </w:rPr>
         <w:br/>
-        <w:t>     int b = -20; </w:t>
+        <w:t>     </w:t>
+      </w:r>
+      <w:proofErr w:type="spellStart"/>
+      <w:proofErr w:type="gramStart"/>
+      <w:r>
+        <w:rPr>
+          <w:rFonts w:hint="eastAsia"/>
+        </w:rPr>
+        <w:t>printf</w:t>
+      </w:r>
+      <w:proofErr w:type="spellEnd"/>
+      <w:r>
+        <w:rPr>
+          <w:rFonts w:hint="eastAsia"/>
+        </w:rPr>
+        <w:t>(</w:t>
+      </w:r>
+      <w:proofErr w:type="gramEnd"/>
+      <w:r>
+        <w:rPr>
+          <w:rFonts w:hint="eastAsia"/>
+        </w:rPr>
+        <w:t>" Area = %f", area); </w:t>
       </w:r>
       <w:r>
         <w:rPr>
           <w:rFonts w:hint="eastAsia"/>
         </w:rPr>
         <w:br/>
-        <w:t xml:space="preserve">  </w:t>
-      </w:r>
-      <w:proofErr w:type="gramStart"/>
-      <w:r>
-        <w:rPr>
-          <w:rFonts w:hint="eastAsia"/>
-        </w:rPr>
-        <w:t>   (</w:t>
-      </w:r>
-      <w:proofErr w:type="spellStart"/>
-      <w:proofErr w:type="gramEnd"/>
-      <w:r>
-        <w:rPr>
-          <w:rFonts w:hint="eastAsia"/>
-        </w:rPr>
-        <w:t>a+b</w:t>
-      </w:r>
-      <w:proofErr w:type="spellEnd"/>
-      <w:r>
-        <w:rPr>
-          <w:rFonts w:hint="eastAsia"/>
-        </w:rPr>
-        <w:t xml:space="preserve"> &gt; 6)? puts("&gt; 6") : puts("&lt;= 6"); </w:t>
-      </w:r>
-      <w:r>
-        <w:rPr>
-          <w:rFonts w:hint="eastAsia"/>
-        </w:rPr>
+        <w:t> </w:t>
+      </w:r>
+      <w:r>
+        <w:t xml:space="preserve">    return area; </w:t>
+      </w:r>
+      <w:r>
         <w:br/>
         <w:t>}</w:t>
       </w:r>
+    </w:p>
+    <w:p/>
+    <w:p>
+      <w:pPr>
+        <w:ind w:firstLine="420"/>
+        <w:rPr>
+          <w:color w:val="FF0000"/>
+        </w:rPr>
+      </w:pPr>
+      <w:r>
+        <w:rPr>
+          <w:rFonts w:hint="eastAsia"/>
+          <w:color w:val="FF0000"/>
+        </w:rPr>
+        <w:t>I</w:t>
+      </w:r>
+      <w:r>
+        <w:rPr>
+          <w:color w:val="FF0000"/>
+        </w:rPr>
+        <w:t>SR</w:t>
+      </w:r>
+      <w:r>
+        <w:rPr>
+          <w:rFonts w:hint="eastAsia"/>
+          <w:color w:val="FF0000"/>
+        </w:rPr>
+        <w:t>不能返回一个值</w:t>
+      </w:r>
+    </w:p>
+    <w:p>
+      <w:pPr>
+        <w:ind w:firstLine="420"/>
+        <w:rPr>
+          <w:color w:val="FF0000"/>
+        </w:rPr>
+      </w:pPr>
+      <w:r>
+        <w:rPr>
+          <w:rFonts w:hint="eastAsia"/>
+          <w:color w:val="FF0000"/>
+        </w:rPr>
+        <w:t>I</w:t>
+      </w:r>
+      <w:r>
+        <w:rPr>
+          <w:color w:val="FF0000"/>
+        </w:rPr>
+        <w:t>SR</w:t>
+      </w:r>
+      <w:r>
+        <w:rPr>
+          <w:rFonts w:hint="eastAsia"/>
+          <w:color w:val="FF0000"/>
+        </w:rPr>
+        <w:t>不能传递参数</w:t>
+      </w:r>
+    </w:p>
+    <w:p>
+      <w:pPr>
+        <w:ind w:firstLine="420"/>
+        <w:rPr>
+          <w:rFonts w:hint="eastAsia"/>
+          <w:color w:val="FF0000"/>
+        </w:rPr>
+      </w:pPr>
+      <w:r>
+        <w:rPr>
+          <w:rFonts w:hint="eastAsia"/>
+          <w:color w:val="FF0000"/>
+        </w:rPr>
+        <w:t>在许多的处理器</w:t>
+      </w:r>
+      <w:r>
+        <w:rPr>
+          <w:rFonts w:hint="eastAsia"/>
+          <w:color w:val="FF0000"/>
+        </w:rPr>
+        <w:t>/</w:t>
+      </w:r>
+      <w:r>
+        <w:rPr>
+          <w:rFonts w:hint="eastAsia"/>
+          <w:color w:val="FF0000"/>
+        </w:rPr>
+        <w:t>编译器中，浮点一般是不可重入的。有些处理器</w:t>
+      </w:r>
+      <w:r>
+        <w:rPr>
+          <w:rFonts w:hint="eastAsia"/>
+          <w:color w:val="FF0000"/>
+        </w:rPr>
+        <w:t>/</w:t>
+      </w:r>
+      <w:r>
+        <w:rPr>
+          <w:rFonts w:hint="eastAsia"/>
+          <w:color w:val="FF0000"/>
+        </w:rPr>
+        <w:t>编译器就是不允许在</w:t>
+      </w:r>
+      <w:r>
+        <w:rPr>
+          <w:rFonts w:hint="eastAsia"/>
+          <w:color w:val="FF0000"/>
+        </w:rPr>
+        <w:t>I</w:t>
+      </w:r>
+      <w:r>
+        <w:rPr>
+          <w:color w:val="FF0000"/>
+        </w:rPr>
+        <w:t>SR</w:t>
+      </w:r>
+      <w:r>
+        <w:rPr>
+          <w:rFonts w:hint="eastAsia"/>
+          <w:color w:val="FF0000"/>
+        </w:rPr>
+        <w:t>中做浮点运算</w:t>
+      </w:r>
+    </w:p>
+    <w:p>
+      <w:pPr>
+        <w:rPr>
+          <w:color w:val="FF0000"/>
+        </w:rPr>
+      </w:pPr>
+      <w:r>
+        <w:rPr>
+          <w:color w:val="FF0000"/>
+        </w:rPr>
+        <w:tab/>
+        <w:t>ISR</w:t>
+      </w:r>
+      <w:r>
+        <w:rPr>
+          <w:rFonts w:hint="eastAsia"/>
+          <w:color w:val="FF0000"/>
+        </w:rPr>
+        <w:t>应该是短而有效率的，在</w:t>
+      </w:r>
+      <w:r>
+        <w:rPr>
+          <w:rFonts w:hint="eastAsia"/>
+          <w:color w:val="FF0000"/>
+        </w:rPr>
+        <w:t>ISR</w:t>
+      </w:r>
+      <w:r>
+        <w:rPr>
+          <w:rFonts w:hint="eastAsia"/>
+          <w:color w:val="FF0000"/>
+        </w:rPr>
+        <w:t>中做浮点运算是不明智的</w:t>
+      </w:r>
+    </w:p>
+    <w:p>
+      <w:pPr>
+        <w:rPr>
+          <w:color w:val="FF0000"/>
+        </w:rPr>
+      </w:pPr>
+      <w:r>
+        <w:rPr>
+          <w:color w:val="FF0000"/>
+        </w:rPr>
+        <w:tab/>
+      </w:r>
+      <w:proofErr w:type="spellStart"/>
+      <w:r>
+        <w:rPr>
+          <w:color w:val="FF0000"/>
+        </w:rPr>
+        <w:t>P</w:t>
+      </w:r>
+      <w:r>
+        <w:rPr>
+          <w:rFonts w:hint="eastAsia"/>
+          <w:color w:val="FF0000"/>
+        </w:rPr>
+        <w:t>rintf</w:t>
+      </w:r>
+      <w:proofErr w:type="spellEnd"/>
+      <w:r>
+        <w:rPr>
+          <w:rFonts w:hint="eastAsia"/>
+          <w:color w:val="FF0000"/>
+        </w:rPr>
+        <w:t>经常有重入和性能上的问题。</w:t>
+      </w:r>
+    </w:p>
+    <w:p/>
+    <w:p>
+      <w:pPr>
+        <w:rPr>
+          <w:color w:val="00B0F0"/>
+        </w:rPr>
+      </w:pPr>
+      <w:r>
+        <w:rPr>
+          <w:rFonts w:hint="eastAsia"/>
+          <w:color w:val="00B0F0"/>
+        </w:rPr>
+        <w:t>解决：</w:t>
+      </w:r>
+    </w:p>
+    <w:p>
+      <w:pPr>
+        <w:rPr>
+          <w:rFonts w:hint="eastAsia"/>
+          <w:color w:val="00B0F0"/>
+        </w:rPr>
+      </w:pPr>
+      <w:r>
+        <w:rPr>
+          <w:color w:val="00B0F0"/>
+        </w:rPr>
+        <w:tab/>
+      </w:r>
+      <w:r>
+        <w:rPr>
+          <w:rFonts w:ascii="Arial" w:hAnsi="Arial" w:cs="Arial"/>
+          <w:color w:val="00B0F0"/>
+          <w:sz w:val="18"/>
+          <w:szCs w:val="18"/>
+          <w:shd w:val="clear" w:color="auto" w:fill="FFFFFF"/>
+        </w:rPr>
+        <w:t>不能在中断服务程序中执行类似操作的原因是运算时间太长</w:t>
+      </w:r>
+      <w:r>
+        <w:rPr>
+          <w:rFonts w:ascii="Arial" w:hAnsi="Arial" w:cs="Arial"/>
+          <w:color w:val="00B0F0"/>
+          <w:sz w:val="18"/>
+          <w:szCs w:val="18"/>
+          <w:shd w:val="clear" w:color="auto" w:fill="FFFFFF"/>
+        </w:rPr>
+        <w:t>,</w:t>
+      </w:r>
+      <w:r>
+        <w:rPr>
+          <w:rFonts w:ascii="Arial" w:hAnsi="Arial" w:cs="Arial"/>
+          <w:color w:val="00B0F0"/>
+          <w:sz w:val="18"/>
+          <w:szCs w:val="18"/>
+          <w:shd w:val="clear" w:color="auto" w:fill="FFFFFF"/>
+        </w:rPr>
+        <w:t>不能在中段中作复杂的工作</w:t>
+      </w:r>
+      <w:r>
+        <w:rPr>
+          <w:rFonts w:ascii="Arial" w:hAnsi="Arial" w:cs="Arial"/>
+          <w:color w:val="00B0F0"/>
+          <w:sz w:val="18"/>
+          <w:szCs w:val="18"/>
+          <w:shd w:val="clear" w:color="auto" w:fill="FFFFFF"/>
+        </w:rPr>
+        <w:t>,</w:t>
+      </w:r>
+      <w:r>
+        <w:rPr>
+          <w:rFonts w:ascii="Arial" w:hAnsi="Arial" w:cs="Arial"/>
+          <w:color w:val="00B0F0"/>
+          <w:sz w:val="18"/>
+          <w:szCs w:val="18"/>
+          <w:shd w:val="clear" w:color="auto" w:fill="FFFFFF"/>
+        </w:rPr>
+        <w:t>你可以在中断服务程序中置一个标志位</w:t>
+      </w:r>
+      <w:r>
+        <w:rPr>
+          <w:rFonts w:ascii="Arial" w:hAnsi="Arial" w:cs="Arial"/>
+          <w:color w:val="00B0F0"/>
+          <w:sz w:val="18"/>
+          <w:szCs w:val="18"/>
+          <w:shd w:val="clear" w:color="auto" w:fill="FFFFFF"/>
+        </w:rPr>
+        <w:t>.</w:t>
+      </w:r>
+      <w:r>
+        <w:rPr>
+          <w:rFonts w:ascii="Arial" w:hAnsi="Arial" w:cs="Arial"/>
+          <w:color w:val="00B0F0"/>
+          <w:sz w:val="18"/>
+          <w:szCs w:val="18"/>
+          <w:shd w:val="clear" w:color="auto" w:fill="FFFFFF"/>
+        </w:rPr>
+        <w:t>然后在主程序中查询此位</w:t>
+      </w:r>
+      <w:r>
+        <w:rPr>
+          <w:rFonts w:ascii="Arial" w:hAnsi="Arial" w:cs="Arial"/>
+          <w:color w:val="00B0F0"/>
+          <w:sz w:val="18"/>
+          <w:szCs w:val="18"/>
+          <w:shd w:val="clear" w:color="auto" w:fill="FFFFFF"/>
+        </w:rPr>
+        <w:t>,</w:t>
+      </w:r>
+      <w:r>
+        <w:rPr>
+          <w:rFonts w:ascii="Arial" w:hAnsi="Arial" w:cs="Arial"/>
+          <w:color w:val="00B0F0"/>
+          <w:sz w:val="18"/>
+          <w:szCs w:val="18"/>
+          <w:shd w:val="clear" w:color="auto" w:fill="FFFFFF"/>
+        </w:rPr>
+        <w:t>判断是否执行计算子程序</w:t>
+      </w:r>
+      <w:r>
+        <w:rPr>
+          <w:rFonts w:ascii="Arial" w:hAnsi="Arial" w:cs="Arial"/>
+          <w:color w:val="00B0F0"/>
+          <w:sz w:val="18"/>
+          <w:szCs w:val="18"/>
+          <w:shd w:val="clear" w:color="auto" w:fill="FFFFFF"/>
+        </w:rPr>
+        <w:t>.</w:t>
+      </w:r>
+      <w:r>
+        <w:rPr>
+          <w:rFonts w:ascii="Arial" w:hAnsi="Arial" w:cs="Arial"/>
+          <w:color w:val="00B0F0"/>
+          <w:sz w:val="18"/>
+          <w:szCs w:val="18"/>
+          <w:shd w:val="clear" w:color="auto" w:fill="FFFFFF"/>
+        </w:rPr>
+        <w:t>当然这样做会在中断产生与实际的中断响应之间产生一定的延迟</w:t>
+      </w:r>
+      <w:r>
+        <w:rPr>
+          <w:rFonts w:ascii="Arial" w:hAnsi="Arial" w:cs="Arial"/>
+          <w:color w:val="00B0F0"/>
+          <w:sz w:val="18"/>
+          <w:szCs w:val="18"/>
+          <w:shd w:val="clear" w:color="auto" w:fill="FFFFFF"/>
+        </w:rPr>
+        <w:t>,</w:t>
+      </w:r>
+      <w:r>
+        <w:rPr>
+          <w:rFonts w:ascii="Arial" w:hAnsi="Arial" w:cs="Arial"/>
+          <w:color w:val="00B0F0"/>
+          <w:sz w:val="18"/>
+          <w:szCs w:val="18"/>
+          <w:shd w:val="clear" w:color="auto" w:fill="FFFFFF"/>
+        </w:rPr>
+        <w:t>如果你的系统对时间不太敏感还好</w:t>
+      </w:r>
+      <w:r>
+        <w:rPr>
+          <w:rFonts w:ascii="Arial" w:hAnsi="Arial" w:cs="Arial"/>
+          <w:color w:val="00B0F0"/>
+          <w:sz w:val="18"/>
+          <w:szCs w:val="18"/>
+          <w:shd w:val="clear" w:color="auto" w:fill="FFFFFF"/>
+        </w:rPr>
+        <w:t>,</w:t>
+      </w:r>
+      <w:r>
+        <w:rPr>
+          <w:rFonts w:ascii="Arial" w:hAnsi="Arial" w:cs="Arial"/>
+          <w:color w:val="00B0F0"/>
+          <w:sz w:val="18"/>
+          <w:szCs w:val="18"/>
+          <w:shd w:val="clear" w:color="auto" w:fill="FFFFFF"/>
+        </w:rPr>
+        <w:t>如果非常敏感可以考虑采用</w:t>
+      </w:r>
+      <w:proofErr w:type="spellStart"/>
+      <w:r>
+        <w:rPr>
+          <w:rFonts w:ascii="Arial" w:hAnsi="Arial" w:cs="Arial"/>
+          <w:color w:val="00B0F0"/>
+          <w:sz w:val="18"/>
+          <w:szCs w:val="18"/>
+          <w:shd w:val="clear" w:color="auto" w:fill="FFFFFF"/>
+        </w:rPr>
+        <w:t>rtos</w:t>
+      </w:r>
+      <w:proofErr w:type="spellEnd"/>
+      <w:r>
+        <w:rPr>
+          <w:rFonts w:ascii="Arial" w:hAnsi="Arial" w:cs="Arial"/>
+          <w:color w:val="00B0F0"/>
+          <w:sz w:val="18"/>
+          <w:szCs w:val="18"/>
+          <w:shd w:val="clear" w:color="auto" w:fill="FFFFFF"/>
+        </w:rPr>
+        <w:t>。否则。。。多加几句对中断标志位的判断语句。。。</w:t>
+      </w:r>
+    </w:p>
+    <w:p>
+      <w:pPr>
+        <w:rPr>
+          <w:rFonts w:hint="eastAsia"/>
+        </w:rPr>
+      </w:pPr>
     </w:p>
     <w:p>
       <w:pPr>
@@ -299,57 +779,182 @@
         <w:rPr>
           <w:rFonts w:hint="eastAsia"/>
         </w:rPr>
-        <w:t>评价下面的代码片断：</w:t>
+        <w:t>下面的代码输出是什么，为什么？</w:t>
       </w:r>
       <w:r>
         <w:rPr>
           <w:rFonts w:hint="eastAsia"/>
         </w:rPr>
         <w:br/>
-        <w:t>unsigned int zero = 0; </w:t>
+        <w:t>void foo(void) </w:t>
       </w:r>
       <w:r>
         <w:rPr>
           <w:rFonts w:hint="eastAsia"/>
         </w:rPr>
         <w:br/>
-        <w:t xml:space="preserve">unsigned int </w:t>
+        <w:t>{ </w:t>
+      </w:r>
+      <w:r>
+        <w:rPr>
+          <w:rFonts w:hint="eastAsia"/>
+        </w:rPr>
+        <w:br/>
+        <w:t>     unsigned int a = 6; </w:t>
+      </w:r>
+      <w:r>
+        <w:rPr>
+          <w:rFonts w:hint="eastAsia"/>
+        </w:rPr>
+        <w:br/>
+        <w:t>     int b = -20; </w:t>
+      </w:r>
+      <w:r>
+        <w:rPr>
+          <w:rFonts w:hint="eastAsia"/>
+        </w:rPr>
+        <w:br/>
+        <w:t xml:space="preserve">  </w:t>
+      </w:r>
+      <w:proofErr w:type="gramStart"/>
+      <w:r>
+        <w:rPr>
+          <w:rFonts w:hint="eastAsia"/>
+        </w:rPr>
+        <w:t>   (</w:t>
       </w:r>
       <w:proofErr w:type="spellStart"/>
-      <w:r>
-        <w:rPr>
-          <w:rFonts w:hint="eastAsia"/>
-        </w:rPr>
-        <w:t>compzero</w:t>
+      <w:proofErr w:type="gramEnd"/>
+      <w:r>
+        <w:rPr>
+          <w:rFonts w:hint="eastAsia"/>
+        </w:rPr>
+        <w:t>a+b</w:t>
       </w:r>
       <w:proofErr w:type="spellEnd"/>
       <w:r>
         <w:rPr>
           <w:rFonts w:hint="eastAsia"/>
         </w:rPr>
-        <w:t xml:space="preserve"> = 0xFFFF; </w:t>
+        <w:t xml:space="preserve"> &gt; 6)? puts("&gt; 6") : puts("&lt;= 6"); </w:t>
       </w:r>
       <w:r>
         <w:rPr>
           <w:rFonts w:hint="eastAsia"/>
         </w:rPr>
         <w:br/>
-        <w:t>/*1</w:t>
+        <w:t>}</w:t>
+      </w:r>
+    </w:p>
+    <w:p/>
+    <w:p>
+      <w:pPr>
+        <w:rPr>
+          <w:rFonts w:hint="eastAsia"/>
+          <w:color w:val="FF0000"/>
+        </w:rPr>
+      </w:pPr>
+      <w:r>
+        <w:rPr>
+          <w:rFonts w:hint="eastAsia"/>
+          <w:color w:val="FF0000"/>
+        </w:rPr>
+        <w:t>这个问题测试你是否懂得</w:t>
+      </w:r>
+      <w:r>
+        <w:rPr>
+          <w:rFonts w:hint="eastAsia"/>
+          <w:color w:val="FF0000"/>
+        </w:rPr>
+        <w:t>C</w:t>
+      </w:r>
+      <w:r>
+        <w:rPr>
+          <w:rFonts w:hint="eastAsia"/>
+          <w:color w:val="FF0000"/>
+        </w:rPr>
+        <w:t>语言中的整数自动转换原则，我发现有些开发者对这些东西懂得极少，不管如何，这无符号整型问题的答案是输出是</w:t>
+      </w:r>
+      <w:r>
+        <w:rPr>
+          <w:rFonts w:hint="eastAsia"/>
+          <w:color w:val="FF0000"/>
+        </w:rPr>
+        <w:t xml:space="preserve"> "&gt;6"</w:t>
+      </w:r>
+      <w:r>
+        <w:rPr>
+          <w:rFonts w:hint="eastAsia"/>
+          <w:color w:val="FF0000"/>
+        </w:rPr>
+        <w:t>。原因是当表达式中存在有符号类型和无符号类型时所有的操作数都自动转换为无符号类型。</w:t>
+      </w:r>
+    </w:p>
+    <w:p>
+      <w:pPr>
+        <w:rPr>
+          <w:rFonts w:hint="eastAsia"/>
+          <w:color w:val="FF0000"/>
+        </w:rPr>
+      </w:pPr>
+      <w:r>
+        <w:rPr>
+          <w:rFonts w:hint="eastAsia"/>
+          <w:color w:val="FF0000"/>
+        </w:rPr>
+        <w:t>因此</w:t>
+      </w:r>
+      <w:r>
+        <w:rPr>
+          <w:rFonts w:hint="eastAsia"/>
+          <w:color w:val="FF0000"/>
+        </w:rPr>
+        <w:t>-20</w:t>
+      </w:r>
+      <w:r>
+        <w:rPr>
+          <w:rFonts w:hint="eastAsia"/>
+          <w:color w:val="FF0000"/>
+        </w:rPr>
+        <w:t>变成了一个非常大的正整数，所以该表达式计算出的结果大于</w:t>
+      </w:r>
+      <w:r>
+        <w:rPr>
+          <w:rFonts w:hint="eastAsia"/>
+          <w:color w:val="FF0000"/>
+        </w:rPr>
+        <w:t>6</w:t>
+      </w:r>
+      <w:r>
+        <w:rPr>
+          <w:rFonts w:hint="eastAsia"/>
+          <w:color w:val="FF0000"/>
+        </w:rPr>
+        <w:t>。这一点对于应当频繁用到无符号数据类型的嵌入式系统来</w:t>
       </w:r>
       <w:proofErr w:type="gramStart"/>
       <w:r>
         <w:rPr>
           <w:rFonts w:hint="eastAsia"/>
-        </w:rPr>
-        <w:t>‘</w:t>
+          <w:color w:val="FF0000"/>
+        </w:rPr>
+        <w:t>说是丰常重要</w:t>
       </w:r>
       <w:proofErr w:type="gramEnd"/>
       <w:r>
         <w:rPr>
           <w:rFonts w:hint="eastAsia"/>
-        </w:rPr>
-        <w:t>s complement of zero */</w:t>
-      </w:r>
+          <w:color w:val="FF0000"/>
+        </w:rPr>
+        <w:t>的。</w:t>
+      </w:r>
+    </w:p>
+    <w:p>
+      <w:pPr>
+        <w:rPr>
+          <w:rFonts w:hint="eastAsia"/>
+        </w:rPr>
+      </w:pPr>
     </w:p>
     <w:p>
       <w:pPr>
@@ -364,97 +969,150 @@
         <w:rPr>
           <w:rFonts w:hint="eastAsia"/>
         </w:rPr>
-        <w:t>下面的代码片段的输出是什么，为什么？</w:t>
+        <w:t>评价下面的代码片断：</w:t>
       </w:r>
       <w:r>
         <w:rPr>
           <w:rFonts w:hint="eastAsia"/>
         </w:rPr>
         <w:br/>
-        <w:t>char *</w:t>
+        <w:t>unsigned int zero = 0; </w:t>
+      </w:r>
+      <w:r>
+        <w:rPr>
+          <w:rFonts w:hint="eastAsia"/>
+        </w:rPr>
+        <w:br/>
+      </w:r>
+      <w:r>
+        <w:rPr>
+          <w:rFonts w:hint="eastAsia"/>
+        </w:rPr>
+        <w:lastRenderedPageBreak/>
+        <w:t xml:space="preserve">unsigned int </w:t>
       </w:r>
       <w:proofErr w:type="spellStart"/>
       <w:r>
         <w:rPr>
           <w:rFonts w:hint="eastAsia"/>
         </w:rPr>
-        <w:t>ptr</w:t>
+        <w:t>compzero</w:t>
       </w:r>
       <w:proofErr w:type="spellEnd"/>
       <w:r>
         <w:rPr>
           <w:rFonts w:hint="eastAsia"/>
         </w:rPr>
-        <w:t>; </w:t>
+        <w:t xml:space="preserve"> = 0xFFFF; </w:t>
       </w:r>
       <w:r>
         <w:rPr>
           <w:rFonts w:hint="eastAsia"/>
         </w:rPr>
         <w:br/>
-        <w:t>if ((</w:t>
+        <w:t>/*1</w:t>
+      </w:r>
+      <w:proofErr w:type="gramStart"/>
+      <w:r>
+        <w:rPr>
+          <w:rFonts w:hint="eastAsia"/>
+        </w:rPr>
+        <w:t>‘</w:t>
+      </w:r>
+      <w:proofErr w:type="gramEnd"/>
+      <w:r>
+        <w:rPr>
+          <w:rFonts w:hint="eastAsia"/>
+        </w:rPr>
+        <w:t>s complement of zero */</w:t>
+      </w:r>
+    </w:p>
+    <w:p/>
+    <w:p>
+      <w:pPr>
+        <w:rPr>
+          <w:rFonts w:hint="eastAsia"/>
+          <w:color w:val="FF0000"/>
+        </w:rPr>
+      </w:pPr>
+      <w:r>
+        <w:rPr>
+          <w:rFonts w:hint="eastAsia"/>
+          <w:color w:val="FF0000"/>
+        </w:rPr>
+        <w:t>对于一个</w:t>
+      </w:r>
+      <w:r>
+        <w:rPr>
+          <w:rFonts w:hint="eastAsia"/>
+          <w:color w:val="FF0000"/>
+        </w:rPr>
+        <w:t>int</w:t>
+      </w:r>
+      <w:proofErr w:type="gramStart"/>
+      <w:r>
+        <w:rPr>
+          <w:rFonts w:hint="eastAsia"/>
+          <w:color w:val="FF0000"/>
+        </w:rPr>
+        <w:t>型不是</w:t>
+      </w:r>
+      <w:proofErr w:type="gramEnd"/>
+      <w:r>
+        <w:rPr>
+          <w:rFonts w:hint="eastAsia"/>
+          <w:color w:val="FF0000"/>
+        </w:rPr>
+        <w:t>16</w:t>
+      </w:r>
+      <w:r>
+        <w:rPr>
+          <w:rFonts w:hint="eastAsia"/>
+          <w:color w:val="FF0000"/>
+        </w:rPr>
+        <w:t>位的处理器为说，上面的代码是不正确的。应编写如下：</w:t>
+      </w:r>
+      <w:r>
+        <w:rPr>
+          <w:rFonts w:hint="eastAsia"/>
+          <w:color w:val="FF0000"/>
+        </w:rPr>
+        <w:t xml:space="preserve"> </w:t>
+      </w:r>
+    </w:p>
+    <w:p>
+      <w:pPr>
+        <w:rPr>
+          <w:color w:val="FF0000"/>
+        </w:rPr>
+      </w:pPr>
+      <w:r>
+        <w:rPr>
+          <w:color w:val="FF0000"/>
+        </w:rPr>
+        <w:t xml:space="preserve">unsigned int </w:t>
       </w:r>
       <w:proofErr w:type="spellStart"/>
       <w:r>
         <w:rPr>
-          <w:rFonts w:hint="eastAsia"/>
-        </w:rPr>
-        <w:t>ptr</w:t>
+          <w:color w:val="FF0000"/>
+        </w:rPr>
+        <w:t>compzero</w:t>
       </w:r>
       <w:proofErr w:type="spellEnd"/>
       <w:r>
         <w:rPr>
-          <w:rFonts w:hint="eastAsia"/>
-        </w:rPr>
-        <w:t xml:space="preserve"> = (char </w:t>
-      </w:r>
-      <w:proofErr w:type="gramStart"/>
-      <w:r>
-        <w:rPr>
-          <w:rFonts w:hint="eastAsia"/>
-        </w:rPr>
-        <w:t>*)malloc</w:t>
-      </w:r>
-      <w:proofErr w:type="gramEnd"/>
-      <w:r>
-        <w:rPr>
-          <w:rFonts w:hint="eastAsia"/>
-        </w:rPr>
-        <w:t>(0)) == NULL) </w:t>
-      </w:r>
-      <w:r>
-        <w:rPr>
-          <w:rFonts w:hint="eastAsia"/>
-        </w:rPr>
-        <w:br/>
-      </w:r>
-      <w:r>
-        <w:rPr>
-          <w:rFonts w:hint="eastAsia"/>
-        </w:rPr>
-        <w:tab/>
-        <w:t>puts("Got a null pointer"); </w:t>
-      </w:r>
-      <w:r>
-        <w:rPr>
-          <w:rFonts w:hint="eastAsia"/>
-        </w:rPr>
-        <w:br/>
-        <w:t>else </w:t>
-      </w:r>
-      <w:r>
-        <w:rPr>
-          <w:rFonts w:hint="eastAsia"/>
-        </w:rPr>
-        <w:br/>
-      </w:r>
-      <w:r>
-        <w:rPr>
-          <w:rFonts w:hint="eastAsia"/>
-        </w:rPr>
-        <w:tab/>
-        <w:t>puts("Got a valid pointer"); </w:t>
-      </w:r>
+          <w:color w:val="FF0000"/>
+        </w:rPr>
+        <w:t>= ~0;</w:t>
+      </w:r>
+    </w:p>
+    <w:p>
+      <w:pPr>
+        <w:rPr>
+          <w:rFonts w:hint="eastAsia"/>
+        </w:rPr>
+      </w:pPr>
     </w:p>
     <w:p>
       <w:pPr>
@@ -469,353 +1127,119 @@
         <w:rPr>
           <w:rFonts w:hint="eastAsia"/>
         </w:rPr>
-        <w:t>编写</w:t>
-      </w:r>
-      <w:r>
-        <w:rPr>
-          <w:rFonts w:hint="eastAsia"/>
-        </w:rPr>
-        <w:t xml:space="preserve"> </w:t>
+        <w:t>下面的代码片段的输出是什么，为什么？</w:t>
+      </w:r>
+      <w:r>
+        <w:rPr>
+          <w:rFonts w:hint="eastAsia"/>
+        </w:rPr>
+        <w:br/>
+        <w:t>char *</w:t>
       </w:r>
       <w:proofErr w:type="spellStart"/>
       <w:r>
         <w:rPr>
           <w:rFonts w:hint="eastAsia"/>
         </w:rPr>
-        <w:t>strcpy</w:t>
+        <w:t>ptr</w:t>
       </w:r>
       <w:proofErr w:type="spellEnd"/>
       <w:r>
         <w:rPr>
           <w:rFonts w:hint="eastAsia"/>
         </w:rPr>
-        <w:t xml:space="preserve"> </w:t>
-      </w:r>
-      <w:r>
-        <w:rPr>
-          <w:rFonts w:hint="eastAsia"/>
-        </w:rPr>
-        <w:t>函数</w:t>
-      </w:r>
-      <w:r>
-        <w:rPr>
-          <w:rFonts w:hint="eastAsia"/>
-        </w:rPr>
-        <w:t xml:space="preserve">                                                                                            </w:t>
-      </w:r>
-    </w:p>
-    <w:p>
-      <w:pPr>
-        <w:pStyle w:val="a3"/>
-        <w:ind w:left="420" w:firstLineChars="0" w:firstLine="0"/>
-      </w:pPr>
-      <w:r>
-        <w:rPr>
-          <w:rFonts w:hint="eastAsia"/>
-        </w:rPr>
-        <w:t>已知</w:t>
-      </w:r>
-      <w:r>
-        <w:rPr>
-          <w:rFonts w:hint="eastAsia"/>
-        </w:rPr>
-        <w:t xml:space="preserve"> </w:t>
+        <w:t>; </w:t>
+      </w:r>
+      <w:r>
+        <w:rPr>
+          <w:rFonts w:hint="eastAsia"/>
+        </w:rPr>
+        <w:br/>
+        <w:t>if ((</w:t>
       </w:r>
       <w:proofErr w:type="spellStart"/>
       <w:r>
         <w:rPr>
           <w:rFonts w:hint="eastAsia"/>
         </w:rPr>
-        <w:t>strcpy</w:t>
+        <w:t>ptr</w:t>
       </w:r>
       <w:proofErr w:type="spellEnd"/>
       <w:r>
         <w:rPr>
           <w:rFonts w:hint="eastAsia"/>
         </w:rPr>
-        <w:t xml:space="preserve"> </w:t>
-      </w:r>
-      <w:r>
-        <w:rPr>
-          <w:rFonts w:hint="eastAsia"/>
-        </w:rPr>
-        <w:t>函数的原型是</w:t>
-      </w:r>
-      <w:r>
-        <w:rPr>
-          <w:rFonts w:hint="eastAsia"/>
-        </w:rPr>
-        <w:t xml:space="preserve"> char *</w:t>
-      </w:r>
-      <w:proofErr w:type="spellStart"/>
-      <w:r>
-        <w:rPr>
-          <w:rFonts w:hint="eastAsia"/>
-        </w:rPr>
-        <w:t>strcpy</w:t>
-      </w:r>
-      <w:proofErr w:type="spellEnd"/>
-      <w:r>
-        <w:rPr>
-          <w:rFonts w:hint="eastAsia"/>
-        </w:rPr>
-        <w:t>(char *</w:t>
-      </w:r>
-      <w:proofErr w:type="spellStart"/>
-      <w:r>
-        <w:rPr>
-          <w:rFonts w:hint="eastAsia"/>
-        </w:rPr>
-        <w:t>strDest</w:t>
-      </w:r>
-      <w:proofErr w:type="spellEnd"/>
-      <w:r>
-        <w:rPr>
-          <w:rFonts w:hint="eastAsia"/>
-        </w:rPr>
-        <w:t>, const char *</w:t>
-      </w:r>
-      <w:proofErr w:type="spellStart"/>
-      <w:r>
-        <w:rPr>
-          <w:rFonts w:hint="eastAsia"/>
-        </w:rPr>
-        <w:t>strSrc</w:t>
-      </w:r>
-      <w:proofErr w:type="spellEnd"/>
-      <w:r>
-        <w:rPr>
-          <w:rFonts w:hint="eastAsia"/>
-        </w:rPr>
-        <w:t>);</w:t>
-      </w:r>
-      <w:r>
-        <w:rPr>
-          <w:rFonts w:hint="eastAsia"/>
-        </w:rPr>
-        <w:t>其中</w:t>
-      </w:r>
-      <w:r>
-        <w:rPr>
-          <w:rFonts w:hint="eastAsia"/>
-        </w:rPr>
-        <w:t xml:space="preserve"> </w:t>
-      </w:r>
-      <w:proofErr w:type="spellStart"/>
-      <w:r>
-        <w:rPr>
-          <w:rFonts w:hint="eastAsia"/>
-        </w:rPr>
-        <w:t>strDest</w:t>
-      </w:r>
-      <w:proofErr w:type="spellEnd"/>
-      <w:r>
-        <w:rPr>
-          <w:rFonts w:hint="eastAsia"/>
-        </w:rPr>
-        <w:t xml:space="preserve"> </w:t>
-      </w:r>
-      <w:r>
-        <w:rPr>
-          <w:rFonts w:hint="eastAsia"/>
-        </w:rPr>
-        <w:t>是目的字符串，</w:t>
-      </w:r>
-      <w:proofErr w:type="spellStart"/>
-      <w:r>
-        <w:rPr>
-          <w:rFonts w:hint="eastAsia"/>
-        </w:rPr>
-        <w:t>strSrc</w:t>
-      </w:r>
-      <w:proofErr w:type="spellEnd"/>
-      <w:r>
-        <w:rPr>
-          <w:rFonts w:hint="eastAsia"/>
-        </w:rPr>
-        <w:t xml:space="preserve"> </w:t>
-      </w:r>
-      <w:r>
-        <w:rPr>
-          <w:rFonts w:hint="eastAsia"/>
-        </w:rPr>
-        <w:t>是源字符串。</w:t>
-      </w:r>
-    </w:p>
-    <w:p>
-      <w:pPr>
-        <w:pStyle w:val="a3"/>
-        <w:ind w:left="420" w:firstLineChars="0" w:firstLine="0"/>
-      </w:pPr>
-      <w:r>
-        <w:rPr>
-          <w:rFonts w:hint="eastAsia"/>
-        </w:rPr>
-        <w:t>（</w:t>
-      </w:r>
-      <w:r>
-        <w:rPr>
-          <w:rFonts w:hint="eastAsia"/>
-        </w:rPr>
-        <w:t>1</w:t>
-      </w:r>
-      <w:r>
-        <w:rPr>
-          <w:rFonts w:hint="eastAsia"/>
-        </w:rPr>
-        <w:t>）不调用</w:t>
-      </w:r>
-      <w:r>
-        <w:rPr>
-          <w:rFonts w:hint="eastAsia"/>
-        </w:rPr>
-        <w:t xml:space="preserve"> C++/C </w:t>
-      </w:r>
-      <w:r>
-        <w:rPr>
-          <w:rFonts w:hint="eastAsia"/>
-        </w:rPr>
-        <w:t>的字符串库函数，请编写函数</w:t>
-      </w:r>
-      <w:r>
-        <w:rPr>
-          <w:rFonts w:hint="eastAsia"/>
-        </w:rPr>
-        <w:t xml:space="preserve"> </w:t>
-      </w:r>
-      <w:proofErr w:type="spellStart"/>
-      <w:r>
-        <w:rPr>
-          <w:rFonts w:hint="eastAsia"/>
-        </w:rPr>
-        <w:t>strcpy</w:t>
-      </w:r>
-      <w:proofErr w:type="spellEnd"/>
-      <w:r>
-        <w:rPr>
-          <w:rFonts w:hint="eastAsia"/>
-        </w:rPr>
-        <w:t xml:space="preserve"> </w:t>
-      </w:r>
-      <w:r>
-        <w:rPr>
-          <w:rFonts w:hint="eastAsia"/>
-        </w:rPr>
-        <w:t>。</w:t>
-      </w:r>
-    </w:p>
-    <w:p>
-      <w:pPr>
-        <w:pStyle w:val="a3"/>
-        <w:ind w:left="420" w:firstLineChars="0" w:firstLine="0"/>
-      </w:pPr>
-    </w:p>
-    <w:p>
-      <w:pPr>
-        <w:pStyle w:val="a3"/>
-        <w:ind w:left="420" w:firstLineChars="0" w:firstLine="0"/>
-      </w:pPr>
-      <w:r>
-        <w:rPr>
-          <w:rFonts w:hint="eastAsia"/>
-        </w:rPr>
-        <w:t>（</w:t>
-      </w:r>
-      <w:r>
-        <w:rPr>
-          <w:rFonts w:hint="eastAsia"/>
-        </w:rPr>
-        <w:t>2</w:t>
-      </w:r>
-      <w:r>
-        <w:rPr>
-          <w:rFonts w:hint="eastAsia"/>
-        </w:rPr>
-        <w:t>）</w:t>
-      </w:r>
-      <w:proofErr w:type="spellStart"/>
-      <w:r>
-        <w:rPr>
-          <w:rFonts w:hint="eastAsia"/>
-        </w:rPr>
-        <w:t>strcpy</w:t>
-      </w:r>
-      <w:proofErr w:type="spellEnd"/>
-      <w:r>
-        <w:rPr>
-          <w:rFonts w:hint="eastAsia"/>
-        </w:rPr>
-        <w:t xml:space="preserve"> </w:t>
-      </w:r>
-      <w:r>
-        <w:rPr>
-          <w:rFonts w:hint="eastAsia"/>
-        </w:rPr>
-        <w:t>能把</w:t>
-      </w:r>
-      <w:r>
-        <w:rPr>
-          <w:rFonts w:hint="eastAsia"/>
-        </w:rPr>
-        <w:t xml:space="preserve"> </w:t>
-      </w:r>
-      <w:proofErr w:type="spellStart"/>
-      <w:r>
-        <w:rPr>
-          <w:rFonts w:hint="eastAsia"/>
-        </w:rPr>
-        <w:t>strSrc</w:t>
-      </w:r>
-      <w:proofErr w:type="spellEnd"/>
-      <w:r>
-        <w:rPr>
-          <w:rFonts w:hint="eastAsia"/>
-        </w:rPr>
-        <w:t xml:space="preserve"> </w:t>
-      </w:r>
-      <w:r>
-        <w:rPr>
-          <w:rFonts w:hint="eastAsia"/>
-        </w:rPr>
-        <w:t>的内容复制到</w:t>
-      </w:r>
-      <w:r>
-        <w:rPr>
-          <w:rFonts w:hint="eastAsia"/>
-        </w:rPr>
-        <w:t xml:space="preserve"> </w:t>
-      </w:r>
-      <w:proofErr w:type="spellStart"/>
-      <w:r>
-        <w:rPr>
-          <w:rFonts w:hint="eastAsia"/>
-        </w:rPr>
-        <w:t>strDest</w:t>
-      </w:r>
-      <w:proofErr w:type="spellEnd"/>
-      <w:r>
-        <w:rPr>
-          <w:rFonts w:hint="eastAsia"/>
-        </w:rPr>
-        <w:t>，为什么还要</w:t>
-      </w:r>
-      <w:r>
-        <w:rPr>
-          <w:rFonts w:hint="eastAsia"/>
-        </w:rPr>
-        <w:t xml:space="preserve"> char *  </w:t>
-      </w:r>
-      <w:r>
-        <w:rPr>
-          <w:rFonts w:hint="eastAsia"/>
-        </w:rPr>
-        <w:t>类型的返回值？</w:t>
-      </w:r>
-    </w:p>
-    <w:p>
-      <w:pPr>
-        <w:pStyle w:val="a3"/>
-        <w:ind w:left="420" w:firstLineChars="0" w:firstLine="0"/>
+        <w:t xml:space="preserve"> = (char </w:t>
+      </w:r>
+      <w:proofErr w:type="gramStart"/>
+      <w:r>
+        <w:rPr>
+          <w:rFonts w:hint="eastAsia"/>
+        </w:rPr>
+        <w:t>*)malloc</w:t>
+      </w:r>
+      <w:proofErr w:type="gramEnd"/>
+      <w:r>
+        <w:rPr>
+          <w:rFonts w:hint="eastAsia"/>
+        </w:rPr>
+        <w:t>(0)) == NULL) </w:t>
+      </w:r>
+      <w:r>
+        <w:rPr>
+          <w:rFonts w:hint="eastAsia"/>
+        </w:rPr>
+        <w:br/>
+      </w:r>
+      <w:r>
+        <w:rPr>
+          <w:rFonts w:hint="eastAsia"/>
+        </w:rPr>
+        <w:tab/>
+        <w:t>puts("Got a null pointer"); </w:t>
+      </w:r>
+      <w:r>
+        <w:rPr>
+          <w:rFonts w:hint="eastAsia"/>
+        </w:rPr>
+        <w:br/>
+        <w:t>else </w:t>
+      </w:r>
+      <w:r>
+        <w:rPr>
+          <w:rFonts w:hint="eastAsia"/>
+        </w:rPr>
+        <w:br/>
+      </w:r>
+      <w:r>
+        <w:rPr>
+          <w:rFonts w:hint="eastAsia"/>
+        </w:rPr>
+        <w:tab/>
+        <w:t>puts("Got a valid pointer"); </w:t>
+      </w:r>
+    </w:p>
+    <w:p/>
+    <w:p>
+      <w:pPr>
+        <w:rPr>
+          <w:color w:val="FF0000"/>
+        </w:rPr>
+      </w:pPr>
+      <w:r>
+        <w:rPr>
+          <w:rFonts w:hint="eastAsia"/>
+          <w:color w:val="FF0000"/>
+        </w:rPr>
+        <w:t>Got a valid pointer</w:t>
+      </w:r>
+    </w:p>
+    <w:p/>
+    <w:p>
+      <w:pPr>
+        <w:rPr>
+          <w:rFonts w:hint="eastAsia"/>
+        </w:rPr>
       </w:pPr>
     </w:p>
     <w:p>
@@ -831,7 +1255,7 @@
         <w:rPr>
           <w:rFonts w:hint="eastAsia"/>
         </w:rPr>
-        <w:t>写出二分查找的代码</w:t>
+        <w:t>编写</w:t>
       </w:r>
       <w:r>
         <w:rPr>
@@ -839,12 +1263,375 @@
         </w:rPr>
         <w:t xml:space="preserve"> </w:t>
       </w:r>
+      <w:proofErr w:type="spellStart"/>
+      <w:r>
+        <w:rPr>
+          <w:rFonts w:hint="eastAsia"/>
+        </w:rPr>
+        <w:t>strcpy</w:t>
+      </w:r>
+      <w:proofErr w:type="spellEnd"/>
+      <w:r>
+        <w:rPr>
+          <w:rFonts w:hint="eastAsia"/>
+        </w:rPr>
+        <w:t xml:space="preserve"> </w:t>
+      </w:r>
+      <w:r>
+        <w:rPr>
+          <w:rFonts w:hint="eastAsia"/>
+        </w:rPr>
+        <w:t>函数</w:t>
+      </w:r>
+      <w:r>
+        <w:rPr>
+          <w:rFonts w:hint="eastAsia"/>
+        </w:rPr>
+        <w:t xml:space="preserve">                                                                                            </w:t>
+      </w:r>
+    </w:p>
+    <w:p>
+      <w:pPr>
+        <w:pStyle w:val="a3"/>
+        <w:ind w:left="420" w:firstLineChars="0" w:firstLine="0"/>
+      </w:pPr>
+      <w:r>
+        <w:rPr>
+          <w:rFonts w:hint="eastAsia"/>
+        </w:rPr>
+        <w:t>已知</w:t>
+      </w:r>
+      <w:r>
+        <w:rPr>
+          <w:rFonts w:hint="eastAsia"/>
+        </w:rPr>
+        <w:t xml:space="preserve"> </w:t>
+      </w:r>
+      <w:proofErr w:type="spellStart"/>
+      <w:r>
+        <w:rPr>
+          <w:rFonts w:hint="eastAsia"/>
+        </w:rPr>
+        <w:t>strcpy</w:t>
+      </w:r>
+      <w:proofErr w:type="spellEnd"/>
+      <w:r>
+        <w:rPr>
+          <w:rFonts w:hint="eastAsia"/>
+        </w:rPr>
+        <w:t xml:space="preserve"> </w:t>
+      </w:r>
+      <w:r>
+        <w:rPr>
+          <w:rFonts w:hint="eastAsia"/>
+        </w:rPr>
+        <w:t>函数的原型是</w:t>
+      </w:r>
+      <w:r>
+        <w:rPr>
+          <w:rFonts w:hint="eastAsia"/>
+        </w:rPr>
+        <w:t xml:space="preserve"> char *</w:t>
+      </w:r>
+      <w:proofErr w:type="spellStart"/>
+      <w:r>
+        <w:rPr>
+          <w:rFonts w:hint="eastAsia"/>
+        </w:rPr>
+        <w:t>strcpy</w:t>
+      </w:r>
+      <w:proofErr w:type="spellEnd"/>
+      <w:r>
+        <w:rPr>
+          <w:rFonts w:hint="eastAsia"/>
+        </w:rPr>
+        <w:t>(char *</w:t>
+      </w:r>
+      <w:proofErr w:type="spellStart"/>
+      <w:r>
+        <w:rPr>
+          <w:rFonts w:hint="eastAsia"/>
+        </w:rPr>
+        <w:t>strDest</w:t>
+      </w:r>
+      <w:proofErr w:type="spellEnd"/>
+      <w:r>
+        <w:rPr>
+          <w:rFonts w:hint="eastAsia"/>
+        </w:rPr>
+        <w:t>, const char *</w:t>
+      </w:r>
+      <w:proofErr w:type="spellStart"/>
+      <w:r>
+        <w:rPr>
+          <w:rFonts w:hint="eastAsia"/>
+        </w:rPr>
+        <w:t>strSrc</w:t>
+      </w:r>
+      <w:proofErr w:type="spellEnd"/>
+      <w:r>
+        <w:rPr>
+          <w:rFonts w:hint="eastAsia"/>
+        </w:rPr>
+        <w:t>);</w:t>
+      </w:r>
+      <w:r>
+        <w:rPr>
+          <w:rFonts w:hint="eastAsia"/>
+        </w:rPr>
+        <w:t>其中</w:t>
+      </w:r>
+      <w:r>
+        <w:rPr>
+          <w:rFonts w:hint="eastAsia"/>
+        </w:rPr>
+        <w:t xml:space="preserve"> </w:t>
+      </w:r>
+      <w:proofErr w:type="spellStart"/>
+      <w:r>
+        <w:rPr>
+          <w:rFonts w:hint="eastAsia"/>
+        </w:rPr>
+        <w:t>strDest</w:t>
+      </w:r>
+      <w:proofErr w:type="spellEnd"/>
+      <w:r>
+        <w:rPr>
+          <w:rFonts w:hint="eastAsia"/>
+        </w:rPr>
+        <w:t xml:space="preserve"> </w:t>
+      </w:r>
+      <w:r>
+        <w:rPr>
+          <w:rFonts w:hint="eastAsia"/>
+        </w:rPr>
+        <w:t>是目的字符串，</w:t>
+      </w:r>
+      <w:proofErr w:type="spellStart"/>
+      <w:r>
+        <w:rPr>
+          <w:rFonts w:hint="eastAsia"/>
+        </w:rPr>
+        <w:t>strSrc</w:t>
+      </w:r>
+      <w:proofErr w:type="spellEnd"/>
+      <w:r>
+        <w:rPr>
+          <w:rFonts w:hint="eastAsia"/>
+        </w:rPr>
+        <w:t xml:space="preserve"> </w:t>
+      </w:r>
+      <w:r>
+        <w:rPr>
+          <w:rFonts w:hint="eastAsia"/>
+        </w:rPr>
+        <w:t>是源字符串。</w:t>
+      </w:r>
+    </w:p>
+    <w:p>
+      <w:pPr>
+        <w:pStyle w:val="a3"/>
+        <w:ind w:left="420" w:firstLineChars="0" w:firstLine="0"/>
+      </w:pPr>
+      <w:r>
+        <w:rPr>
+          <w:rFonts w:hint="eastAsia"/>
+        </w:rPr>
+        <w:t>（</w:t>
+      </w:r>
+      <w:r>
+        <w:rPr>
+          <w:rFonts w:hint="eastAsia"/>
+        </w:rPr>
+        <w:t>1</w:t>
+      </w:r>
+      <w:r>
+        <w:rPr>
+          <w:rFonts w:hint="eastAsia"/>
+        </w:rPr>
+        <w:t>）不调用</w:t>
+      </w:r>
+      <w:r>
+        <w:rPr>
+          <w:rFonts w:hint="eastAsia"/>
+        </w:rPr>
+        <w:t xml:space="preserve"> C++/C </w:t>
+      </w:r>
+      <w:r>
+        <w:rPr>
+          <w:rFonts w:hint="eastAsia"/>
+        </w:rPr>
+        <w:t>的字符串库函数，请编写函数</w:t>
+      </w:r>
+      <w:r>
+        <w:rPr>
+          <w:rFonts w:hint="eastAsia"/>
+        </w:rPr>
+        <w:t xml:space="preserve"> </w:t>
+      </w:r>
+      <w:proofErr w:type="spellStart"/>
+      <w:r>
+        <w:rPr>
+          <w:rFonts w:hint="eastAsia"/>
+        </w:rPr>
+        <w:t>strcpy</w:t>
+      </w:r>
+      <w:proofErr w:type="spellEnd"/>
+      <w:r>
+        <w:rPr>
+          <w:rFonts w:hint="eastAsia"/>
+        </w:rPr>
+        <w:t xml:space="preserve"> </w:t>
+      </w:r>
       <w:r>
         <w:rPr>
           <w:rFonts w:hint="eastAsia"/>
         </w:rPr>
         <w:t>。</w:t>
       </w:r>
+    </w:p>
+    <w:p>
+      <w:pPr>
+        <w:ind w:firstLine="420"/>
+      </w:pPr>
+    </w:p>
+    <w:p>
+      <w:pPr>
+        <w:ind w:firstLine="420"/>
+      </w:pPr>
+    </w:p>
+    <w:p>
+      <w:pPr>
+        <w:rPr>
+          <w:rFonts w:hint="eastAsia"/>
+        </w:rPr>
+      </w:pPr>
+      <w:r>
+        <w:tab/>
+      </w:r>
+    </w:p>
+    <w:p>
+      <w:pPr>
+        <w:pStyle w:val="a3"/>
+        <w:ind w:left="420" w:firstLineChars="0" w:firstLine="0"/>
+      </w:pPr>
+      <w:r>
+        <w:rPr>
+          <w:rFonts w:hint="eastAsia"/>
+        </w:rPr>
+        <w:t>（</w:t>
+      </w:r>
+      <w:r>
+        <w:rPr>
+          <w:rFonts w:hint="eastAsia"/>
+        </w:rPr>
+        <w:t>2</w:t>
+      </w:r>
+      <w:r>
+        <w:rPr>
+          <w:rFonts w:hint="eastAsia"/>
+        </w:rPr>
+        <w:t>）</w:t>
+      </w:r>
+      <w:proofErr w:type="spellStart"/>
+      <w:r>
+        <w:rPr>
+          <w:rFonts w:hint="eastAsia"/>
+        </w:rPr>
+        <w:t>strcpy</w:t>
+      </w:r>
+      <w:proofErr w:type="spellEnd"/>
+      <w:r>
+        <w:rPr>
+          <w:rFonts w:hint="eastAsia"/>
+        </w:rPr>
+        <w:t xml:space="preserve"> </w:t>
+      </w:r>
+      <w:r>
+        <w:rPr>
+          <w:rFonts w:hint="eastAsia"/>
+        </w:rPr>
+        <w:t>能把</w:t>
+      </w:r>
+      <w:r>
+        <w:rPr>
+          <w:rFonts w:hint="eastAsia"/>
+        </w:rPr>
+        <w:t xml:space="preserve"> </w:t>
+      </w:r>
+      <w:proofErr w:type="spellStart"/>
+      <w:r>
+        <w:rPr>
+          <w:rFonts w:hint="eastAsia"/>
+        </w:rPr>
+        <w:t>strSrc</w:t>
+      </w:r>
+      <w:proofErr w:type="spellEnd"/>
+      <w:r>
+        <w:rPr>
+          <w:rFonts w:hint="eastAsia"/>
+        </w:rPr>
+        <w:t xml:space="preserve"> </w:t>
+      </w:r>
+      <w:r>
+        <w:rPr>
+          <w:rFonts w:hint="eastAsia"/>
+        </w:rPr>
+        <w:t>的内容复制到</w:t>
+      </w:r>
+      <w:r>
+        <w:rPr>
+          <w:rFonts w:hint="eastAsia"/>
+        </w:rPr>
+        <w:t xml:space="preserve"> </w:t>
+      </w:r>
+      <w:proofErr w:type="spellStart"/>
+      <w:r>
+        <w:rPr>
+          <w:rFonts w:hint="eastAsia"/>
+        </w:rPr>
+        <w:t>strDest</w:t>
+      </w:r>
+      <w:proofErr w:type="spellEnd"/>
+      <w:r>
+        <w:rPr>
+          <w:rFonts w:hint="eastAsia"/>
+        </w:rPr>
+        <w:t>，为什么还要</w:t>
+      </w:r>
+      <w:r>
+        <w:rPr>
+          <w:rFonts w:hint="eastAsia"/>
+        </w:rPr>
+        <w:t xml:space="preserve"> char *  </w:t>
+      </w:r>
+      <w:r>
+        <w:rPr>
+          <w:rFonts w:hint="eastAsia"/>
+        </w:rPr>
+        <w:t>类型的返回值？</w:t>
+      </w:r>
+    </w:p>
+    <w:p>
+      <w:pPr>
+        <w:pStyle w:val="a3"/>
+        <w:ind w:left="420" w:firstLineChars="0" w:firstLine="0"/>
+      </w:pPr>
+    </w:p>
+    <w:p>
+      <w:pPr>
+        <w:pStyle w:val="a3"/>
+        <w:ind w:left="420" w:firstLineChars="0" w:firstLine="0"/>
+      </w:pPr>
+    </w:p>
+    <w:p>
+      <w:pPr>
+        <w:pStyle w:val="a3"/>
+        <w:ind w:left="420" w:firstLineChars="0" w:firstLine="0"/>
+        <w:rPr>
+          <w:rFonts w:hint="eastAsia"/>
+        </w:rPr>
+      </w:pPr>
     </w:p>
     <w:p>
       <w:pPr>
@@ -859,31 +1646,19 @@
         <w:rPr>
           <w:rFonts w:hint="eastAsia"/>
         </w:rPr>
-        <w:t>请编写一个</w:t>
-      </w:r>
-      <w:r>
-        <w:rPr>
-          <w:rFonts w:hint="eastAsia"/>
-        </w:rPr>
-        <w:t xml:space="preserve"> C </w:t>
-      </w:r>
-      <w:r>
-        <w:rPr>
-          <w:rFonts w:hint="eastAsia"/>
-        </w:rPr>
-        <w:t>函数，该函数给出一个字节中被置</w:t>
-      </w:r>
-      <w:r>
-        <w:rPr>
-          <w:rFonts w:hint="eastAsia"/>
-        </w:rPr>
-        <w:t xml:space="preserve"> 1 </w:t>
-      </w:r>
-      <w:r>
-        <w:rPr>
-          <w:rFonts w:hint="eastAsia"/>
-        </w:rPr>
-        <w:t>的位的个数。</w:t>
+        <w:t>写出二分查找的代码</w:t>
+      </w:r>
+      <w:r>
+        <w:rPr>
+          <w:rFonts w:hint="eastAsia"/>
+        </w:rPr>
+        <w:t xml:space="preserve"> </w:t>
+      </w:r>
+      <w:r>
+        <w:rPr>
+          <w:rFonts w:hint="eastAsia"/>
+        </w:rPr>
+        <w:t>。</w:t>
       </w:r>
     </w:p>
     <w:p>
@@ -911,13 +1686,19 @@
         <w:rPr>
           <w:rFonts w:hint="eastAsia"/>
         </w:rPr>
-        <w:t>函数，该函数将给定的一个字符串转换成整数。</w:t>
-      </w:r>
-      <w:r>
-        <w:rPr>
-          <w:rFonts w:hint="eastAsia"/>
-        </w:rPr>
-        <w:t xml:space="preserve"> </w:t>
+        <w:t>函数，该函数给出一个字节中被置</w:t>
+      </w:r>
+      <w:r>
+        <w:rPr>
+          <w:rFonts w:hint="eastAsia"/>
+        </w:rPr>
+        <w:t xml:space="preserve"> 1 </w:t>
+      </w:r>
+      <w:r>
+        <w:rPr>
+          <w:rFonts w:hint="eastAsia"/>
+        </w:rPr>
+        <w:t>的位的个数。</w:t>
       </w:r>
     </w:p>
     <w:p>
@@ -945,13 +1726,44 @@
         <w:rPr>
           <w:rFonts w:hint="eastAsia"/>
         </w:rPr>
+        <w:t>函数，该函数将给定的一个字符串转换成整数。</w:t>
+      </w:r>
+      <w:r>
+        <w:rPr>
+          <w:rFonts w:hint="eastAsia"/>
+        </w:rPr>
+        <w:t xml:space="preserve"> </w:t>
+      </w:r>
+    </w:p>
+    <w:p>
+      <w:pPr>
+        <w:pStyle w:val="a3"/>
+        <w:numPr>
+          <w:ilvl w:val="0"/>
+          <w:numId w:val="2"/>
+        </w:numPr>
+        <w:ind w:firstLineChars="0"/>
+      </w:pPr>
+      <w:r>
+        <w:rPr>
+          <w:rFonts w:hint="eastAsia"/>
+        </w:rPr>
+        <w:t>请编写一个</w:t>
+      </w:r>
+      <w:r>
+        <w:rPr>
+          <w:rFonts w:hint="eastAsia"/>
+        </w:rPr>
+        <w:t xml:space="preserve"> C </w:t>
+      </w:r>
+      <w:r>
+        <w:rPr>
+          <w:rFonts w:hint="eastAsia"/>
+        </w:rPr>
         <w:t>函数，该函数将给定的一个整数转换成字符串。</w:t>
       </w:r>
     </w:p>
-    <w:p>
-      <w:bookmarkStart w:id="0" w:name="_GoBack"/>
-      <w:bookmarkEnd w:id="0"/>
-    </w:p>
+    <w:p/>
     <w:sectPr>
       <w:pgSz w:w="11906" w:h="16838"/>
       <w:pgMar w:top="1440" w:right="1800" w:bottom="1440" w:left="1800" w:header="851" w:footer="992" w:gutter="0"/>
@@ -963,7 +1775,7 @@
 </file>
 
 <file path=word/numbering.xml><?xml version="1.0" encoding="utf-8"?>
-<w:numbering xmlns:wpc="http://schemas.microsoft.com/office/word/2010/wordprocessingCanvas" xmlns:cx="http://schemas.microsoft.com/office/drawing/2014/chartex" xmlns:cx1="http://schemas.microsoft.com/office/drawing/2015/9/8/chartex" xmlns:cx2="http://schemas.microsoft.com/office/drawing/2015/10/21/chartex" xmlns:cx3="http://schemas.microsoft.com/office/drawing/2016/5/9/chartex" xmlns:cx4="http://schemas.microsoft.com/office/drawing/2016/5/10/chartex" xmlns:cx5="http://schemas.microsoft.com/office/drawing/2016/5/11/chartex" xmlns:cx6="http://schemas.microsoft.com/office/drawing/2016/5/12/chartex" xmlns:cx7="http://schemas.microsoft.com/office/drawing/2016/5/13/chartex" xmlns:cx8="http://schemas.microsoft.com/office/drawing/2016/5/14/chartex" xmlns:mc="http://schemas.openxmlformats.org/markup-compatibility/2006" xmlns:aink="http://schemas.microsoft.com/office/drawing/2016/ink" xmlns:am3d="http://schemas.microsoft.com/office/drawing/2017/model3d" xmlns:o="urn:schemas-microsoft-com:office:office" xmlns:r="http://schemas.openxmlformats.org/officeDocument/2006/relationships" xmlns:m="http://schemas.openxmlformats.org/officeDocument/2006/math" xmlns:v="urn:schemas-microsoft-com:vml" xmlns:wp14="http://schemas.microsoft.com/office/word/2010/wordprocessingDrawing" xmlns:wp="http://schemas.openxmlformats.org/drawingml/2006/wordprocessingDrawing" xmlns:w10="urn:schemas-microsoft-com:office:word" xmlns:w="http://schemas.openxmlformats.org/wordprocessingml/2006/main" xmlns:w14="http://schemas.microsoft.com/office/word/2010/wordml" xmlns:w15="http://schemas.microsoft.com/office/word/2012/wordml" xmlns:w16cid="http://schemas.microsoft.com/office/word/2016/wordml/cid" xmlns:w16se="http://schemas.microsoft.com/office/word/2015/wordml/symex" xmlns:wpg="http://schemas.microsoft.com/office/word/2010/wordprocessingGroup" xmlns:wpi="http://schemas.microsoft.com/office/word/2010/wordprocessingInk" xmlns:wne="http://schemas.microsoft.com/office/word/2006/wordml" xmlns:wps="http://schemas.microsoft.com/office/word/2010/wordprocessingShape" mc:Ignorable="w14 w15 w16se w16cid wp14">
+<w:numbering xmlns:wpc="http://schemas.microsoft.com/office/word/2010/wordprocessingCanvas" xmlns:cx="http://schemas.microsoft.com/office/drawing/2014/chartex" xmlns:cx1="http://schemas.microsoft.com/office/drawing/2015/9/8/chartex" xmlns:cx2="http://schemas.microsoft.com/office/drawing/2015/10/21/chartex" xmlns:cx3="http://schemas.microsoft.com/office/drawing/2016/5/9/chartex" xmlns:cx4="http://schemas.microsoft.com/office/drawing/2016/5/10/chartex" xmlns:cx5="http://schemas.microsoft.com/office/drawing/2016/5/11/chartex" xmlns:cx6="http://schemas.microsoft.com/office/drawing/2016/5/12/chartex" xmlns:cx7="http://schemas.microsoft.com/office/drawing/2016/5/13/chartex" xmlns:cx8="http://schemas.microsoft.com/office/drawing/2016/5/14/chartex" xmlns:mc="http://schemas.openxmlformats.org/markup-compatibility/2006" xmlns:aink="http://schemas.microsoft.com/office/drawing/2016/ink" xmlns:am3d="http://schemas.microsoft.com/office/drawing/2017/model3d" xmlns:o="urn:schemas-microsoft-com:office:office" xmlns:oel="http://schemas.microsoft.com/office/2019/extlst" xmlns:r="http://schemas.openxmlformats.org/officeDocument/2006/relationships" xmlns:m="http://schemas.openxmlformats.org/officeDocument/2006/math" xmlns:v="urn:schemas-microsoft-com:vml" xmlns:wp14="http://schemas.microsoft.com/office/word/2010/wordprocessingDrawing" xmlns:wp="http://schemas.openxmlformats.org/drawingml/2006/wordprocessingDrawing" xmlns:w10="urn:schemas-microsoft-com:office:word" xmlns:w="http://schemas.openxmlformats.org/wordprocessingml/2006/main" xmlns:w14="http://schemas.microsoft.com/office/word/2010/wordml" xmlns:w15="http://schemas.microsoft.com/office/word/2012/wordml" xmlns:w16cex="http://schemas.microsoft.com/office/word/2018/wordml/cex" xmlns:w16cid="http://schemas.microsoft.com/office/word/2016/wordml/cid" xmlns:w16="http://schemas.microsoft.com/office/word/2018/wordml" xmlns:w16sdtdh="http://schemas.microsoft.com/office/word/2020/wordml/sdtdatahash" xmlns:w16se="http://schemas.microsoft.com/office/word/2015/wordml/symex" xmlns:wpg="http://schemas.microsoft.com/office/word/2010/wordprocessingGroup" xmlns:wpi="http://schemas.microsoft.com/office/word/2010/wordprocessingInk" xmlns:wne="http://schemas.microsoft.com/office/word/2006/wordml" xmlns:wps="http://schemas.microsoft.com/office/word/2010/wordprocessingShape" mc:Ignorable="w14 w15 w16se w16cid w16 w16cex w16sdtdh wp14">
   <w:abstractNum w:abstractNumId="0" w15:restartNumberingAfterBreak="0">
     <w:nsid w:val="11C55C80"/>
     <w:multiLevelType w:val="hybridMultilevel"/>
@@ -1276,20 +2088,20 @@
       </w:pPr>
     </w:lvl>
   </w:abstractNum>
-  <w:num w:numId="1">
+  <w:num w:numId="1" w16cid:durableId="1271862335">
     <w:abstractNumId w:val="0"/>
   </w:num>
-  <w:num w:numId="2">
+  <w:num w:numId="2" w16cid:durableId="508374363">
     <w:abstractNumId w:val="1"/>
   </w:num>
-  <w:num w:numId="3">
+  <w:num w:numId="3" w16cid:durableId="276261622">
     <w:abstractNumId w:val="2"/>
   </w:num>
 </w:numbering>
 </file>
 
 <file path=word/styles.xml><?xml version="1.0" encoding="utf-8"?>
-<w:styles xmlns:mc="http://schemas.openxmlformats.org/markup-compatibility/2006" xmlns:r="http://schemas.openxmlformats.org/officeDocument/2006/relationships" xmlns:w="http://schemas.openxmlformats.org/wordprocessingml/2006/main" xmlns:w14="http://schemas.microsoft.com/office/word/2010/wordml" xmlns:w15="http://schemas.microsoft.com/office/word/2012/wordml" xmlns:w16cid="http://schemas.microsoft.com/office/word/2016/wordml/cid" xmlns:w16se="http://schemas.microsoft.com/office/word/2015/wordml/symex" mc:Ignorable="w14 w15 w16se w16cid">
+<w:styles xmlns:mc="http://schemas.openxmlformats.org/markup-compatibility/2006" xmlns:r="http://schemas.openxmlformats.org/officeDocument/2006/relationships" xmlns:w="http://schemas.openxmlformats.org/wordprocessingml/2006/main" xmlns:w14="http://schemas.microsoft.com/office/word/2010/wordml" xmlns:w15="http://schemas.microsoft.com/office/word/2012/wordml" xmlns:w16cex="http://schemas.microsoft.com/office/word/2018/wordml/cex" xmlns:w16cid="http://schemas.microsoft.com/office/word/2016/wordml/cid" xmlns:w16="http://schemas.microsoft.com/office/word/2018/wordml" xmlns:w16sdtdh="http://schemas.microsoft.com/office/word/2020/wordml/sdtdatahash" xmlns:w16se="http://schemas.microsoft.com/office/word/2015/wordml/symex" mc:Ignorable="w14 w15 w16se w16cid w16 w16cex w16sdtdh">
   <w:docDefaults>
     <w:rPrDefault>
       <w:rPr>
